--- a/Readme.docx
+++ b/Readme.docx
@@ -1,6 +1,6 @@
 
 <file path=word/document.xml><?xml version="1.0" encoding="utf-8"?>
-<w:document xmlns:wpc="http://schemas.microsoft.com/office/word/2010/wordprocessingCanvas" xmlns:cx="http://schemas.microsoft.com/office/drawing/2014/chartex" xmlns:cx1="http://schemas.microsoft.com/office/drawing/2015/9/8/chartex" xmlns:mc="http://schemas.openxmlformats.org/markup-compatibility/2006" xmlns:o="urn:schemas-microsoft-com:office:office" xmlns:r="http://schemas.openxmlformats.org/officeDocument/2006/relationships" xmlns:m="http://schemas.openxmlformats.org/officeDocument/2006/math" xmlns:v="urn:schemas-microsoft-com:vml" xmlns:wp14="http://schemas.microsoft.com/office/word/2010/wordprocessingDrawing" xmlns:wp="http://schemas.openxmlformats.org/drawingml/2006/wordprocessingDrawing" xmlns:w10="urn:schemas-microsoft-com:office:word" xmlns:w="http://schemas.openxmlformats.org/wordprocessingml/2006/main" xmlns:w14="http://schemas.microsoft.com/office/word/2010/wordml" xmlns:w15="http://schemas.microsoft.com/office/word/2012/wordml" xmlns:w16se="http://schemas.microsoft.com/office/word/2015/wordml/symex" xmlns:wpg="http://schemas.microsoft.com/office/word/2010/wordprocessingGroup" xmlns:wpi="http://schemas.microsoft.com/office/word/2010/wordprocessingInk" xmlns:wne="http://schemas.microsoft.com/office/word/2006/wordml" xmlns:wps="http://schemas.microsoft.com/office/word/2010/wordprocessingShape" mc:Ignorable="w14 w15 w16se wp14">
+<w:document xmlns:wpc="http://schemas.microsoft.com/office/word/2010/wordprocessingCanvas" xmlns:cx="http://schemas.microsoft.com/office/drawing/2014/chartex" xmlns:cx1="http://schemas.microsoft.com/office/drawing/2015/9/8/chartex" xmlns:cx2="http://schemas.microsoft.com/office/drawing/2015/10/21/chartex" xmlns:cx3="http://schemas.microsoft.com/office/drawing/2016/5/9/chartex" xmlns:cx4="http://schemas.microsoft.com/office/drawing/2016/5/10/chartex" xmlns:cx5="http://schemas.microsoft.com/office/drawing/2016/5/11/chartex" xmlns:cx6="http://schemas.microsoft.com/office/drawing/2016/5/12/chartex" xmlns:cx7="http://schemas.microsoft.com/office/drawing/2016/5/13/chartex" xmlns:cx8="http://schemas.microsoft.com/office/drawing/2016/5/14/chartex" xmlns:mc="http://schemas.openxmlformats.org/markup-compatibility/2006" xmlns:aink="http://schemas.microsoft.com/office/drawing/2016/ink" xmlns:am3d="http://schemas.microsoft.com/office/drawing/2017/model3d" xmlns:o="urn:schemas-microsoft-com:office:office" xmlns:oel="http://schemas.microsoft.com/office/2019/extlst" xmlns:r="http://schemas.openxmlformats.org/officeDocument/2006/relationships" xmlns:m="http://schemas.openxmlformats.org/officeDocument/2006/math" xmlns:v="urn:schemas-microsoft-com:vml" xmlns:wp14="http://schemas.microsoft.com/office/word/2010/wordprocessingDrawing" xmlns:wp="http://schemas.openxmlformats.org/drawingml/2006/wordprocessingDrawing" xmlns:w10="urn:schemas-microsoft-com:office:word" xmlns:w="http://schemas.openxmlformats.org/wordprocessingml/2006/main" xmlns:w14="http://schemas.microsoft.com/office/word/2010/wordml" xmlns:w15="http://schemas.microsoft.com/office/word/2012/wordml" xmlns:w16cex="http://schemas.microsoft.com/office/word/2018/wordml/cex" xmlns:w16cid="http://schemas.microsoft.com/office/word/2016/wordml/cid" xmlns:w16="http://schemas.microsoft.com/office/word/2018/wordml" xmlns:w16sdtdh="http://schemas.microsoft.com/office/word/2020/wordml/sdtdatahash" xmlns:w16se="http://schemas.microsoft.com/office/word/2015/wordml/symex" xmlns:wpg="http://schemas.microsoft.com/office/word/2010/wordprocessingGroup" xmlns:wpi="http://schemas.microsoft.com/office/word/2010/wordprocessingInk" xmlns:wne="http://schemas.microsoft.com/office/word/2006/wordml" xmlns:wps="http://schemas.microsoft.com/office/word/2010/wordprocessingShape" mc:Ignorable="w14 w15 w16se w16cid w16 w16cex w16sdtdh wp14">
   <w:body>
     <w:p>
       <w:pPr>
@@ -64,65 +64,41 @@
       <w:pPr>
         <w:spacing w:before="100" w:beforeAutospacing="1" w:after="100" w:afterAutospacing="1" w:line="240" w:lineRule="auto"/>
         <w:rPr>
-          <w:rFonts w:ascii="Times New Roman" w:eastAsia="Times New Roman" w:hAnsi="Times New Roman" w:cs="Times New Roman"/>
-          <w:kern w:val="0"/>
-          <w:sz w:val="24"/>
-          <w:szCs w:val="24"/>
-          <w:lang w:val="en-US"/>
-          <w14:ligatures w14:val="none"/>
-        </w:rPr>
-      </w:pPr>
-      <w:r>
-        <w:rPr>
-          <w:rFonts w:ascii="Times New Roman" w:eastAsia="Times New Roman" w:hAnsi="Times New Roman" w:cs="Times New Roman"/>
-          <w:kern w:val="0"/>
-          <w:sz w:val="24"/>
-          <w:szCs w:val="24"/>
-          <w:lang w:val="en-US"/>
-          <w14:ligatures w14:val="none"/>
-        </w:rPr>
-        <w:t xml:space="preserve">The Cafe Management System is a console-based application designed to streamline the process of ordering food and beverages at a cafe. The program </w:t>
-      </w:r>
-      <w:proofErr w:type="gramStart"/>
-      <w:r>
-        <w:rPr>
-          <w:rFonts w:ascii="Times New Roman" w:eastAsia="Times New Roman" w:hAnsi="Times New Roman" w:cs="Times New Roman"/>
-          <w:kern w:val="0"/>
-          <w:sz w:val="24"/>
-          <w:szCs w:val="24"/>
-          <w:lang w:val="en-US"/>
-          <w14:ligatures w14:val="none"/>
-        </w:rPr>
-        <w:t>is written</w:t>
-      </w:r>
-      <w:proofErr w:type="gramEnd"/>
-      <w:r>
-        <w:rPr>
-          <w:rFonts w:ascii="Times New Roman" w:eastAsia="Times New Roman" w:hAnsi="Times New Roman" w:cs="Times New Roman"/>
-          <w:kern w:val="0"/>
-          <w:sz w:val="24"/>
-          <w:szCs w:val="24"/>
-          <w:lang w:val="en-US"/>
-          <w14:ligatures w14:val="none"/>
-        </w:rPr>
-        <w:t xml:space="preserve"> in C++ and incorporates various features such as a menu display, order placement, user information collection, and order confirmation. Additionally, the system enhances user engagement by offering two entertaining games: a Scramble Game and a Guess the Teacher Game.</w:t>
-      </w:r>
-    </w:p>
-    <w:p>
-      <w:pPr>
-        <w:spacing w:before="100" w:beforeAutospacing="1" w:after="100" w:afterAutospacing="1" w:line="240" w:lineRule="auto"/>
-        <w:rPr>
-          <w:rFonts w:ascii="Times New Roman" w:eastAsia="Times New Roman" w:hAnsi="Times New Roman" w:cs="Times New Roman"/>
-          <w:kern w:val="0"/>
-          <w:sz w:val="24"/>
-          <w:szCs w:val="24"/>
-          <w:lang w:val="en-US"/>
-          <w14:ligatures w14:val="none"/>
-        </w:rPr>
-      </w:pPr>
-      <w:r>
-        <w:rPr>
-          <w:rFonts w:ascii="Times New Roman" w:eastAsia="Times New Roman" w:hAnsi="Times New Roman" w:cs="Times New Roman"/>
+          <w:rFonts w:eastAsia="Times New Roman" w:cs="Times New Roman"/>
+          <w:kern w:val="0"/>
+          <w:sz w:val="24"/>
+          <w:szCs w:val="24"/>
+          <w:lang w:val="en-US"/>
+          <w14:ligatures w14:val="none"/>
+        </w:rPr>
+      </w:pPr>
+      <w:r>
+        <w:rPr>
+          <w:rFonts w:eastAsia="Times New Roman" w:cs="Times New Roman"/>
+          <w:kern w:val="0"/>
+          <w:sz w:val="24"/>
+          <w:szCs w:val="24"/>
+          <w:lang w:val="en-US"/>
+          <w14:ligatures w14:val="none"/>
+        </w:rPr>
+        <w:t>The Cafe Management System is a console-based application designed to streamline the process of ordering food and beverages at a cafe. The program is written in C++ and incorporates various features such as a menu display, order placement, user information collection, and order confirmation. Additionally, the system enhances user engagement by offering two entertaining games: a Scramble Game and a Guess the Teacher Game.</w:t>
+      </w:r>
+    </w:p>
+    <w:p>
+      <w:pPr>
+        <w:spacing w:before="100" w:beforeAutospacing="1" w:after="100" w:afterAutospacing="1" w:line="240" w:lineRule="auto"/>
+        <w:rPr>
+          <w:rFonts w:eastAsia="Times New Roman" w:cs="Times New Roman"/>
+          <w:kern w:val="0"/>
+          <w:sz w:val="24"/>
+          <w:szCs w:val="24"/>
+          <w:lang w:val="en-US"/>
+          <w14:ligatures w14:val="none"/>
+        </w:rPr>
+      </w:pPr>
+      <w:r>
+        <w:rPr>
+          <w:rFonts w:eastAsia="Times New Roman" w:cs="Times New Roman"/>
           <w:kern w:val="0"/>
           <w:sz w:val="24"/>
           <w:szCs w:val="24"/>
@@ -140,17 +116,17 @@
         </w:numPr>
         <w:spacing w:before="100" w:beforeAutospacing="1" w:after="100" w:afterAutospacing="1" w:line="240" w:lineRule="auto"/>
         <w:rPr>
-          <w:rFonts w:ascii="Times New Roman" w:eastAsia="Times New Roman" w:hAnsi="Times New Roman" w:cs="Times New Roman"/>
-          <w:kern w:val="0"/>
-          <w:sz w:val="24"/>
-          <w:szCs w:val="24"/>
-          <w:lang w:val="en-US"/>
-          <w14:ligatures w14:val="none"/>
-        </w:rPr>
-      </w:pPr>
-      <w:r>
-        <w:rPr>
-          <w:rFonts w:ascii="Times New Roman" w:eastAsia="Times New Roman" w:hAnsi="Times New Roman" w:cs="Times New Roman"/>
+          <w:rFonts w:eastAsia="Times New Roman" w:cs="Times New Roman"/>
+          <w:kern w:val="0"/>
+          <w:sz w:val="24"/>
+          <w:szCs w:val="24"/>
+          <w:lang w:val="en-US"/>
+          <w14:ligatures w14:val="none"/>
+        </w:rPr>
+      </w:pPr>
+      <w:r>
+        <w:rPr>
+          <w:rFonts w:eastAsia="Times New Roman" w:cs="Times New Roman"/>
           <w:b/>
           <w:bCs/>
           <w:kern w:val="0"/>
@@ -163,7 +139,7 @@
       </w:r>
       <w:r>
         <w:rPr>
-          <w:rFonts w:ascii="Times New Roman" w:eastAsia="Times New Roman" w:hAnsi="Times New Roman" w:cs="Times New Roman"/>
+          <w:rFonts w:eastAsia="Times New Roman" w:cs="Times New Roman"/>
           <w:kern w:val="0"/>
           <w:sz w:val="24"/>
           <w:szCs w:val="24"/>
@@ -181,17 +157,17 @@
         </w:numPr>
         <w:spacing w:before="100" w:beforeAutospacing="1" w:after="100" w:afterAutospacing="1" w:line="240" w:lineRule="auto"/>
         <w:rPr>
-          <w:rFonts w:ascii="Times New Roman" w:eastAsia="Times New Roman" w:hAnsi="Times New Roman" w:cs="Times New Roman"/>
-          <w:kern w:val="0"/>
-          <w:sz w:val="24"/>
-          <w:szCs w:val="24"/>
-          <w:lang w:val="en-US"/>
-          <w14:ligatures w14:val="none"/>
-        </w:rPr>
-      </w:pPr>
-      <w:r>
-        <w:rPr>
-          <w:rFonts w:ascii="Times New Roman" w:eastAsia="Times New Roman" w:hAnsi="Times New Roman" w:cs="Times New Roman"/>
+          <w:rFonts w:eastAsia="Times New Roman" w:cs="Times New Roman"/>
+          <w:kern w:val="0"/>
+          <w:sz w:val="24"/>
+          <w:szCs w:val="24"/>
+          <w:lang w:val="en-US"/>
+          <w14:ligatures w14:val="none"/>
+        </w:rPr>
+      </w:pPr>
+      <w:r>
+        <w:rPr>
+          <w:rFonts w:eastAsia="Times New Roman" w:cs="Times New Roman"/>
           <w:b/>
           <w:bCs/>
           <w:kern w:val="0"/>
@@ -204,38 +180,14 @@
       </w:r>
       <w:r>
         <w:rPr>
-          <w:rFonts w:ascii="Times New Roman" w:eastAsia="Times New Roman" w:hAnsi="Times New Roman" w:cs="Times New Roman"/>
-          <w:kern w:val="0"/>
-          <w:sz w:val="24"/>
-          <w:szCs w:val="24"/>
-          <w:lang w:val="en-US"/>
-          <w14:ligatures w14:val="none"/>
-        </w:rPr>
-        <w:t xml:space="preserve"> Displays a list of items with prices for users to choose </w:t>
-      </w:r>
-      <w:proofErr w:type="gramStart"/>
-      <w:r>
-        <w:rPr>
-          <w:rFonts w:ascii="Times New Roman" w:eastAsia="Times New Roman" w:hAnsi="Times New Roman" w:cs="Times New Roman"/>
-          <w:kern w:val="0"/>
-          <w:sz w:val="24"/>
-          <w:szCs w:val="24"/>
-          <w:lang w:val="en-US"/>
-          <w14:ligatures w14:val="none"/>
-        </w:rPr>
-        <w:t>from</w:t>
-      </w:r>
-      <w:proofErr w:type="gramEnd"/>
-      <w:r>
-        <w:rPr>
-          <w:rFonts w:ascii="Times New Roman" w:eastAsia="Times New Roman" w:hAnsi="Times New Roman" w:cs="Times New Roman"/>
-          <w:kern w:val="0"/>
-          <w:sz w:val="24"/>
-          <w:szCs w:val="24"/>
-          <w:lang w:val="en-US"/>
-          <w14:ligatures w14:val="none"/>
-        </w:rPr>
-        <w:t>.</w:t>
+          <w:rFonts w:eastAsia="Times New Roman" w:cs="Times New Roman"/>
+          <w:kern w:val="0"/>
+          <w:sz w:val="24"/>
+          <w:szCs w:val="24"/>
+          <w:lang w:val="en-US"/>
+          <w14:ligatures w14:val="none"/>
+        </w:rPr>
+        <w:t xml:space="preserve"> Displays a list of items with prices for users to choose from.</w:t>
       </w:r>
     </w:p>
     <w:p>
@@ -246,17 +198,17 @@
         </w:numPr>
         <w:spacing w:before="100" w:beforeAutospacing="1" w:after="100" w:afterAutospacing="1" w:line="240" w:lineRule="auto"/>
         <w:rPr>
-          <w:rFonts w:ascii="Times New Roman" w:eastAsia="Times New Roman" w:hAnsi="Times New Roman" w:cs="Times New Roman"/>
-          <w:kern w:val="0"/>
-          <w:sz w:val="24"/>
-          <w:szCs w:val="24"/>
-          <w:lang w:val="en-US"/>
-          <w14:ligatures w14:val="none"/>
-        </w:rPr>
-      </w:pPr>
-      <w:r>
-        <w:rPr>
-          <w:rFonts w:ascii="Times New Roman" w:eastAsia="Times New Roman" w:hAnsi="Times New Roman" w:cs="Times New Roman"/>
+          <w:rFonts w:eastAsia="Times New Roman" w:cs="Times New Roman"/>
+          <w:kern w:val="0"/>
+          <w:sz w:val="24"/>
+          <w:szCs w:val="24"/>
+          <w:lang w:val="en-US"/>
+          <w14:ligatures w14:val="none"/>
+        </w:rPr>
+      </w:pPr>
+      <w:r>
+        <w:rPr>
+          <w:rFonts w:eastAsia="Times New Roman" w:cs="Times New Roman"/>
           <w:b/>
           <w:bCs/>
           <w:kern w:val="0"/>
@@ -269,7 +221,7 @@
       </w:r>
       <w:r>
         <w:rPr>
-          <w:rFonts w:ascii="Times New Roman" w:eastAsia="Times New Roman" w:hAnsi="Times New Roman" w:cs="Times New Roman"/>
+          <w:rFonts w:eastAsia="Times New Roman" w:cs="Times New Roman"/>
           <w:kern w:val="0"/>
           <w:sz w:val="24"/>
           <w:szCs w:val="24"/>
@@ -287,17 +239,17 @@
         </w:numPr>
         <w:spacing w:before="100" w:beforeAutospacing="1" w:after="100" w:afterAutospacing="1" w:line="240" w:lineRule="auto"/>
         <w:rPr>
-          <w:rFonts w:ascii="Times New Roman" w:eastAsia="Times New Roman" w:hAnsi="Times New Roman" w:cs="Times New Roman"/>
-          <w:kern w:val="0"/>
-          <w:sz w:val="24"/>
-          <w:szCs w:val="24"/>
-          <w:lang w:val="en-US"/>
-          <w14:ligatures w14:val="none"/>
-        </w:rPr>
-      </w:pPr>
-      <w:r>
-        <w:rPr>
-          <w:rFonts w:ascii="Times New Roman" w:eastAsia="Times New Roman" w:hAnsi="Times New Roman" w:cs="Times New Roman"/>
+          <w:rFonts w:eastAsia="Times New Roman" w:cs="Times New Roman"/>
+          <w:kern w:val="0"/>
+          <w:sz w:val="24"/>
+          <w:szCs w:val="24"/>
+          <w:lang w:val="en-US"/>
+          <w14:ligatures w14:val="none"/>
+        </w:rPr>
+      </w:pPr>
+      <w:r>
+        <w:rPr>
+          <w:rFonts w:eastAsia="Times New Roman" w:cs="Times New Roman"/>
           <w:b/>
           <w:bCs/>
           <w:kern w:val="0"/>
@@ -310,7 +262,7 @@
       </w:r>
       <w:r>
         <w:rPr>
-          <w:rFonts w:ascii="Times New Roman" w:eastAsia="Times New Roman" w:hAnsi="Times New Roman" w:cs="Times New Roman"/>
+          <w:rFonts w:eastAsia="Times New Roman" w:cs="Times New Roman"/>
           <w:kern w:val="0"/>
           <w:sz w:val="24"/>
           <w:szCs w:val="24"/>
@@ -328,17 +280,17 @@
         </w:numPr>
         <w:spacing w:before="100" w:beforeAutospacing="1" w:after="100" w:afterAutospacing="1" w:line="240" w:lineRule="auto"/>
         <w:rPr>
-          <w:rFonts w:ascii="Times New Roman" w:eastAsia="Times New Roman" w:hAnsi="Times New Roman" w:cs="Times New Roman"/>
-          <w:kern w:val="0"/>
-          <w:sz w:val="24"/>
-          <w:szCs w:val="24"/>
-          <w:lang w:val="en-US"/>
-          <w14:ligatures w14:val="none"/>
-        </w:rPr>
-      </w:pPr>
-      <w:r>
-        <w:rPr>
-          <w:rFonts w:ascii="Times New Roman" w:eastAsia="Times New Roman" w:hAnsi="Times New Roman" w:cs="Times New Roman"/>
+          <w:rFonts w:eastAsia="Times New Roman" w:cs="Times New Roman"/>
+          <w:kern w:val="0"/>
+          <w:sz w:val="24"/>
+          <w:szCs w:val="24"/>
+          <w:lang w:val="en-US"/>
+          <w14:ligatures w14:val="none"/>
+        </w:rPr>
+      </w:pPr>
+      <w:r>
+        <w:rPr>
+          <w:rFonts w:eastAsia="Times New Roman" w:cs="Times New Roman"/>
           <w:b/>
           <w:bCs/>
           <w:kern w:val="0"/>
@@ -351,7 +303,7 @@
       </w:r>
       <w:r>
         <w:rPr>
-          <w:rFonts w:ascii="Times New Roman" w:eastAsia="Times New Roman" w:hAnsi="Times New Roman" w:cs="Times New Roman"/>
+          <w:rFonts w:eastAsia="Times New Roman" w:cs="Times New Roman"/>
           <w:kern w:val="0"/>
           <w:sz w:val="24"/>
           <w:szCs w:val="24"/>
@@ -369,17 +321,17 @@
         </w:numPr>
         <w:spacing w:before="100" w:beforeAutospacing="1" w:after="100" w:afterAutospacing="1" w:line="240" w:lineRule="auto"/>
         <w:rPr>
-          <w:rFonts w:ascii="Times New Roman" w:eastAsia="Times New Roman" w:hAnsi="Times New Roman" w:cs="Times New Roman"/>
-          <w:kern w:val="0"/>
-          <w:sz w:val="24"/>
-          <w:szCs w:val="24"/>
-          <w:lang w:val="en-US"/>
-          <w14:ligatures w14:val="none"/>
-        </w:rPr>
-      </w:pPr>
-      <w:r>
-        <w:rPr>
-          <w:rFonts w:ascii="Times New Roman" w:eastAsia="Times New Roman" w:hAnsi="Times New Roman" w:cs="Times New Roman"/>
+          <w:rFonts w:eastAsia="Times New Roman" w:cs="Times New Roman"/>
+          <w:kern w:val="0"/>
+          <w:sz w:val="24"/>
+          <w:szCs w:val="24"/>
+          <w:lang w:val="en-US"/>
+          <w14:ligatures w14:val="none"/>
+        </w:rPr>
+      </w:pPr>
+      <w:r>
+        <w:rPr>
+          <w:rFonts w:eastAsia="Times New Roman" w:cs="Times New Roman"/>
           <w:b/>
           <w:bCs/>
           <w:kern w:val="0"/>
@@ -392,7 +344,7 @@
       </w:r>
       <w:r>
         <w:rPr>
-          <w:rFonts w:ascii="Times New Roman" w:eastAsia="Times New Roman" w:hAnsi="Times New Roman" w:cs="Times New Roman"/>
+          <w:rFonts w:eastAsia="Times New Roman" w:cs="Times New Roman"/>
           <w:kern w:val="0"/>
           <w:sz w:val="24"/>
           <w:szCs w:val="24"/>
@@ -410,17 +362,17 @@
         </w:numPr>
         <w:spacing w:before="100" w:beforeAutospacing="1" w:after="100" w:afterAutospacing="1" w:line="240" w:lineRule="auto"/>
         <w:rPr>
-          <w:rFonts w:ascii="Times New Roman" w:eastAsia="Times New Roman" w:hAnsi="Times New Roman" w:cs="Times New Roman"/>
-          <w:kern w:val="0"/>
-          <w:sz w:val="24"/>
-          <w:szCs w:val="24"/>
-          <w:lang w:val="en-US"/>
-          <w14:ligatures w14:val="none"/>
-        </w:rPr>
-      </w:pPr>
-      <w:r>
-        <w:rPr>
-          <w:rFonts w:ascii="Times New Roman" w:eastAsia="Times New Roman" w:hAnsi="Times New Roman" w:cs="Times New Roman"/>
+          <w:rFonts w:eastAsia="Times New Roman" w:cs="Times New Roman"/>
+          <w:kern w:val="0"/>
+          <w:sz w:val="24"/>
+          <w:szCs w:val="24"/>
+          <w:lang w:val="en-US"/>
+          <w14:ligatures w14:val="none"/>
+        </w:rPr>
+      </w:pPr>
+      <w:r>
+        <w:rPr>
+          <w:rFonts w:eastAsia="Times New Roman" w:cs="Times New Roman"/>
           <w:b/>
           <w:bCs/>
           <w:kern w:val="0"/>
@@ -433,7 +385,7 @@
       </w:r>
       <w:r>
         <w:rPr>
-          <w:rFonts w:ascii="Times New Roman" w:eastAsia="Times New Roman" w:hAnsi="Times New Roman" w:cs="Times New Roman"/>
+          <w:rFonts w:eastAsia="Times New Roman" w:cs="Times New Roman"/>
           <w:kern w:val="0"/>
           <w:sz w:val="24"/>
           <w:szCs w:val="24"/>
@@ -451,6 +403,67 @@
         </w:numPr>
         <w:spacing w:before="100" w:beforeAutospacing="1" w:after="100" w:afterAutospacing="1" w:line="240" w:lineRule="auto"/>
         <w:rPr>
+          <w:rFonts w:eastAsia="Times New Roman" w:cs="Times New Roman"/>
+          <w:kern w:val="0"/>
+          <w:sz w:val="24"/>
+          <w:szCs w:val="24"/>
+          <w:lang w:val="en-US"/>
+          <w14:ligatures w14:val="none"/>
+        </w:rPr>
+      </w:pPr>
+      <w:r>
+        <w:rPr>
+          <w:rFonts w:eastAsia="Times New Roman" w:cs="Times New Roman"/>
+          <w:b/>
+          <w:bCs/>
+          <w:kern w:val="0"/>
+          <w:sz w:val="24"/>
+          <w:szCs w:val="24"/>
+          <w:lang w:val="en-US"/>
+          <w14:ligatures w14:val="none"/>
+        </w:rPr>
+        <w:t>Exception Handling:</w:t>
+      </w:r>
+      <w:r>
+        <w:rPr>
+          <w:rFonts w:eastAsia="Times New Roman" w:cs="Times New Roman"/>
+          <w:kern w:val="0"/>
+          <w:sz w:val="24"/>
+          <w:szCs w:val="24"/>
+          <w:lang w:val="en-US"/>
+          <w14:ligatures w14:val="none"/>
+        </w:rPr>
+        <w:t xml:space="preserve"> Ensures the program runs smoothly by handling invalid inputs and file errors.</w:t>
+      </w:r>
+    </w:p>
+    <w:p>
+      <w:pPr>
+        <w:spacing w:before="100" w:beforeAutospacing="1" w:after="100" w:afterAutospacing="1" w:line="240" w:lineRule="auto"/>
+        <w:rPr>
+          <w:rFonts w:eastAsia="Times New Roman" w:cs="Times New Roman"/>
+          <w:kern w:val="0"/>
+          <w:sz w:val="24"/>
+          <w:szCs w:val="24"/>
+          <w:lang w:val="en-US"/>
+          <w14:ligatures w14:val="none"/>
+        </w:rPr>
+      </w:pPr>
+      <w:r>
+        <w:rPr>
+          <w:rFonts w:eastAsia="Times New Roman" w:cs="Times New Roman"/>
+          <w:kern w:val="0"/>
+          <w:sz w:val="24"/>
+          <w:szCs w:val="24"/>
+          <w:lang w:val="en-US"/>
+          <w14:ligatures w14:val="none"/>
+        </w:rPr>
+        <w:t>This project aims to provide an interactive and user-friendly solution for cafe management while showcasing fundamental programming concepts like file handling, exception handling, and user input validation.</w:t>
+      </w:r>
+    </w:p>
+    <w:p>
+      <w:pPr>
+        <w:spacing w:before="100" w:beforeAutospacing="1" w:after="100" w:afterAutospacing="1" w:line="240" w:lineRule="auto"/>
+        <w:rPr>
           <w:rFonts w:ascii="Times New Roman" w:eastAsia="Times New Roman" w:hAnsi="Times New Roman" w:cs="Times New Roman"/>
           <w:kern w:val="0"/>
           <w:sz w:val="24"/>
@@ -459,72 +472,23 @@
           <w14:ligatures w14:val="none"/>
         </w:rPr>
       </w:pPr>
-      <w:r>
+    </w:p>
+    <w:p>
+      <w:pPr>
+        <w:spacing w:before="100" w:beforeAutospacing="1" w:after="100" w:afterAutospacing="1" w:line="240" w:lineRule="auto"/>
+        <w:outlineLvl w:val="1"/>
         <w:rPr>
           <w:rFonts w:ascii="Times New Roman" w:eastAsia="Times New Roman" w:hAnsi="Times New Roman" w:cs="Times New Roman"/>
           <w:b/>
           <w:bCs/>
           <w:kern w:val="0"/>
-          <w:sz w:val="24"/>
-          <w:szCs w:val="24"/>
-          <w:lang w:val="en-US"/>
-          <w14:ligatures w14:val="none"/>
-        </w:rPr>
-        <w:t>Exception Handling:</w:t>
-      </w:r>
-      <w:r>
-        <w:rPr>
-          <w:rFonts w:ascii="Times New Roman" w:eastAsia="Times New Roman" w:hAnsi="Times New Roman" w:cs="Times New Roman"/>
-          <w:kern w:val="0"/>
-          <w:sz w:val="24"/>
-          <w:szCs w:val="24"/>
-          <w:lang w:val="en-US"/>
-          <w14:ligatures w14:val="none"/>
-        </w:rPr>
-        <w:t xml:space="preserve"> Ensures the program runs smoothly by handling invalid inputs and file errors.</w:t>
-      </w:r>
-    </w:p>
-    <w:p>
-      <w:pPr>
-        <w:spacing w:before="100" w:beforeAutospacing="1" w:after="100" w:afterAutospacing="1" w:line="240" w:lineRule="auto"/>
-        <w:rPr>
-          <w:rFonts w:ascii="Times New Roman" w:eastAsia="Times New Roman" w:hAnsi="Times New Roman" w:cs="Times New Roman"/>
-          <w:kern w:val="0"/>
-          <w:sz w:val="24"/>
-          <w:szCs w:val="24"/>
-          <w:lang w:val="en-US"/>
-          <w14:ligatures w14:val="none"/>
-        </w:rPr>
-      </w:pPr>
-      <w:r>
-        <w:rPr>
-          <w:rFonts w:ascii="Times New Roman" w:eastAsia="Times New Roman" w:hAnsi="Times New Roman" w:cs="Times New Roman"/>
-          <w:kern w:val="0"/>
-          <w:sz w:val="24"/>
-          <w:szCs w:val="24"/>
-          <w:lang w:val="en-US"/>
-          <w14:ligatures w14:val="none"/>
-        </w:rPr>
-        <w:t>This project aims to provide an interactive and user-friendly solution for cafe management while showcasing fundamental programming concepts like file handling, exception handling, and user input validation.</w:t>
-      </w:r>
-    </w:p>
-    <w:p>
-      <w:pPr>
-        <w:spacing w:before="100" w:beforeAutospacing="1" w:after="100" w:afterAutospacing="1" w:line="240" w:lineRule="auto"/>
-        <w:rPr>
-          <w:rFonts w:ascii="Times New Roman" w:eastAsia="Times New Roman" w:hAnsi="Times New Roman" w:cs="Times New Roman"/>
-          <w:kern w:val="0"/>
-          <w:sz w:val="24"/>
-          <w:szCs w:val="24"/>
-          <w:lang w:val="en-US"/>
-          <w14:ligatures w14:val="none"/>
-        </w:rPr>
-      </w:pPr>
-    </w:p>
-    <w:p>
-      <w:pPr>
-        <w:spacing w:before="100" w:beforeAutospacing="1" w:after="100" w:afterAutospacing="1" w:line="240" w:lineRule="auto"/>
-        <w:outlineLvl w:val="1"/>
+          <w:sz w:val="36"/>
+          <w:szCs w:val="36"/>
+          <w:lang w:val="en-US"/>
+          <w14:ligatures w14:val="none"/>
+        </w:rPr>
+      </w:pPr>
+      <w:r>
         <w:rPr>
           <w:rFonts w:ascii="Times New Roman" w:eastAsia="Times New Roman" w:hAnsi="Times New Roman" w:cs="Times New Roman"/>
           <w:b/>
@@ -535,18 +499,6 @@
           <w:lang w:val="en-US"/>
           <w14:ligatures w14:val="none"/>
         </w:rPr>
-      </w:pPr>
-      <w:r>
-        <w:rPr>
-          <w:rFonts w:ascii="Times New Roman" w:eastAsia="Times New Roman" w:hAnsi="Times New Roman" w:cs="Times New Roman"/>
-          <w:b/>
-          <w:bCs/>
-          <w:kern w:val="0"/>
-          <w:sz w:val="36"/>
-          <w:szCs w:val="36"/>
-          <w:lang w:val="en-US"/>
-          <w14:ligatures w14:val="none"/>
-        </w:rPr>
         <w:t>Prerequisites</w:t>
       </w:r>
     </w:p>
@@ -554,17 +506,17 @@
       <w:pPr>
         <w:spacing w:before="100" w:beforeAutospacing="1" w:after="100" w:afterAutospacing="1" w:line="240" w:lineRule="auto"/>
         <w:rPr>
-          <w:rFonts w:ascii="Times New Roman" w:eastAsia="Times New Roman" w:hAnsi="Times New Roman" w:cs="Times New Roman"/>
-          <w:kern w:val="0"/>
-          <w:sz w:val="24"/>
-          <w:szCs w:val="24"/>
-          <w:lang w:val="en-US"/>
-          <w14:ligatures w14:val="none"/>
-        </w:rPr>
-      </w:pPr>
-      <w:r>
-        <w:rPr>
-          <w:rFonts w:ascii="Times New Roman" w:eastAsia="Times New Roman" w:hAnsi="Times New Roman" w:cs="Times New Roman"/>
+          <w:rFonts w:eastAsia="Times New Roman" w:cs="Times New Roman"/>
+          <w:kern w:val="0"/>
+          <w:sz w:val="24"/>
+          <w:szCs w:val="24"/>
+          <w:lang w:val="en-US"/>
+          <w14:ligatures w14:val="none"/>
+        </w:rPr>
+      </w:pPr>
+      <w:r>
+        <w:rPr>
+          <w:rFonts w:eastAsia="Times New Roman" w:cs="Times New Roman"/>
           <w:kern w:val="0"/>
           <w:sz w:val="24"/>
           <w:szCs w:val="24"/>
@@ -582,17 +534,17 @@
         </w:numPr>
         <w:spacing w:before="100" w:beforeAutospacing="1" w:after="100" w:afterAutospacing="1" w:line="240" w:lineRule="auto"/>
         <w:rPr>
-          <w:rFonts w:ascii="Times New Roman" w:eastAsia="Times New Roman" w:hAnsi="Times New Roman" w:cs="Times New Roman"/>
-          <w:kern w:val="0"/>
-          <w:sz w:val="24"/>
-          <w:szCs w:val="24"/>
-          <w:lang w:val="en-US"/>
-          <w14:ligatures w14:val="none"/>
-        </w:rPr>
-      </w:pPr>
-      <w:r>
-        <w:rPr>
-          <w:rFonts w:ascii="Times New Roman" w:eastAsia="Times New Roman" w:hAnsi="Times New Roman" w:cs="Times New Roman"/>
+          <w:rFonts w:eastAsia="Times New Roman" w:cs="Times New Roman"/>
+          <w:kern w:val="0"/>
+          <w:sz w:val="24"/>
+          <w:szCs w:val="24"/>
+          <w:lang w:val="en-US"/>
+          <w14:ligatures w14:val="none"/>
+        </w:rPr>
+      </w:pPr>
+      <w:r>
+        <w:rPr>
+          <w:rFonts w:eastAsia="Times New Roman" w:cs="Times New Roman"/>
           <w:b/>
           <w:bCs/>
           <w:kern w:val="0"/>
@@ -605,7 +557,7 @@
       </w:r>
       <w:r>
         <w:rPr>
-          <w:rFonts w:ascii="Times New Roman" w:eastAsia="Times New Roman" w:hAnsi="Times New Roman" w:cs="Times New Roman"/>
+          <w:rFonts w:eastAsia="Times New Roman" w:cs="Times New Roman"/>
           <w:kern w:val="0"/>
           <w:sz w:val="24"/>
           <w:szCs w:val="24"/>
@@ -616,7 +568,7 @@
       </w:r>
       <w:r>
         <w:rPr>
-          <w:rFonts w:ascii="Times New Roman" w:eastAsia="Times New Roman" w:hAnsi="Times New Roman" w:cs="Times New Roman"/>
+          <w:rFonts w:eastAsia="Times New Roman" w:cs="Times New Roman"/>
           <w:b/>
           <w:bCs/>
           <w:kern w:val="0"/>
@@ -629,7 +581,7 @@
       </w:r>
       <w:r>
         <w:rPr>
-          <w:rFonts w:ascii="Times New Roman" w:eastAsia="Times New Roman" w:hAnsi="Times New Roman" w:cs="Times New Roman"/>
+          <w:rFonts w:eastAsia="Times New Roman" w:cs="Times New Roman"/>
           <w:kern w:val="0"/>
           <w:sz w:val="24"/>
           <w:szCs w:val="24"/>
@@ -647,17 +599,17 @@
         </w:numPr>
         <w:spacing w:before="100" w:beforeAutospacing="1" w:after="100" w:afterAutospacing="1" w:line="240" w:lineRule="auto"/>
         <w:rPr>
-          <w:rFonts w:ascii="Times New Roman" w:eastAsia="Times New Roman" w:hAnsi="Times New Roman" w:cs="Times New Roman"/>
-          <w:kern w:val="0"/>
-          <w:sz w:val="24"/>
-          <w:szCs w:val="24"/>
-          <w:lang w:val="en-US"/>
-          <w14:ligatures w14:val="none"/>
-        </w:rPr>
-      </w:pPr>
-      <w:r>
-        <w:rPr>
-          <w:rFonts w:ascii="Times New Roman" w:eastAsia="Times New Roman" w:hAnsi="Times New Roman" w:cs="Times New Roman"/>
+          <w:rFonts w:eastAsia="Times New Roman" w:cs="Times New Roman"/>
+          <w:kern w:val="0"/>
+          <w:sz w:val="24"/>
+          <w:szCs w:val="24"/>
+          <w:lang w:val="en-US"/>
+          <w14:ligatures w14:val="none"/>
+        </w:rPr>
+      </w:pPr>
+      <w:r>
+        <w:rPr>
+          <w:rFonts w:eastAsia="Times New Roman" w:cs="Times New Roman"/>
           <w:b/>
           <w:bCs/>
           <w:kern w:val="0"/>
@@ -670,7 +622,7 @@
       </w:r>
       <w:r>
         <w:rPr>
-          <w:rFonts w:ascii="Times New Roman" w:eastAsia="Times New Roman" w:hAnsi="Times New Roman" w:cs="Times New Roman"/>
+          <w:rFonts w:eastAsia="Times New Roman" w:cs="Times New Roman"/>
           <w:kern w:val="0"/>
           <w:sz w:val="24"/>
           <w:szCs w:val="24"/>
@@ -717,17 +669,17 @@
         </w:numPr>
         <w:spacing w:before="100" w:beforeAutospacing="1" w:after="100" w:afterAutospacing="1" w:line="240" w:lineRule="auto"/>
         <w:rPr>
-          <w:rFonts w:ascii="Times New Roman" w:eastAsia="Times New Roman" w:hAnsi="Times New Roman" w:cs="Times New Roman"/>
-          <w:kern w:val="0"/>
-          <w:sz w:val="24"/>
-          <w:szCs w:val="24"/>
-          <w:lang w:val="en-US"/>
-          <w14:ligatures w14:val="none"/>
-        </w:rPr>
-      </w:pPr>
-      <w:r>
-        <w:rPr>
-          <w:rFonts w:ascii="Times New Roman" w:eastAsia="Times New Roman" w:hAnsi="Times New Roman" w:cs="Times New Roman"/>
+          <w:rFonts w:eastAsia="Times New Roman" w:cs="Times New Roman"/>
+          <w:kern w:val="0"/>
+          <w:sz w:val="24"/>
+          <w:szCs w:val="24"/>
+          <w:lang w:val="en-US"/>
+          <w14:ligatures w14:val="none"/>
+        </w:rPr>
+      </w:pPr>
+      <w:r>
+        <w:rPr>
+          <w:rFonts w:eastAsia="Times New Roman" w:cs="Times New Roman"/>
           <w:b/>
           <w:bCs/>
           <w:kern w:val="0"/>
@@ -740,7 +692,7 @@
       </w:r>
       <w:r>
         <w:rPr>
-          <w:rFonts w:ascii="Times New Roman" w:eastAsia="Times New Roman" w:hAnsi="Times New Roman" w:cs="Times New Roman"/>
+          <w:rFonts w:eastAsia="Times New Roman" w:cs="Times New Roman"/>
           <w:kern w:val="0"/>
           <w:sz w:val="24"/>
           <w:szCs w:val="24"/>
@@ -758,17 +710,17 @@
         </w:numPr>
         <w:spacing w:before="100" w:beforeAutospacing="1" w:after="100" w:afterAutospacing="1" w:line="240" w:lineRule="auto"/>
         <w:rPr>
-          <w:rFonts w:ascii="Times New Roman" w:eastAsia="Times New Roman" w:hAnsi="Times New Roman" w:cs="Times New Roman"/>
-          <w:kern w:val="0"/>
-          <w:sz w:val="24"/>
-          <w:szCs w:val="24"/>
-          <w:lang w:val="en-US"/>
-          <w14:ligatures w14:val="none"/>
-        </w:rPr>
-      </w:pPr>
-      <w:r>
-        <w:rPr>
-          <w:rFonts w:ascii="Times New Roman" w:eastAsia="Times New Roman" w:hAnsi="Times New Roman" w:cs="Times New Roman"/>
+          <w:rFonts w:eastAsia="Times New Roman" w:cs="Times New Roman"/>
+          <w:kern w:val="0"/>
+          <w:sz w:val="24"/>
+          <w:szCs w:val="24"/>
+          <w:lang w:val="en-US"/>
+          <w14:ligatures w14:val="none"/>
+        </w:rPr>
+      </w:pPr>
+      <w:r>
+        <w:rPr>
+          <w:rFonts w:eastAsia="Times New Roman" w:cs="Times New Roman"/>
           <w:kern w:val="0"/>
           <w:sz w:val="24"/>
           <w:szCs w:val="24"/>
@@ -779,10 +731,10 @@
       </w:r>
       <w:r>
         <w:rPr>
-          <w:rFonts w:ascii="Courier New" w:eastAsia="Times New Roman" w:hAnsi="Courier New" w:cs="Courier New"/>
-          <w:kern w:val="0"/>
-          <w:sz w:val="20"/>
-          <w:szCs w:val="20"/>
+          <w:rFonts w:eastAsia="Times New Roman" w:cs="Courier New"/>
+          <w:kern w:val="0"/>
+          <w:sz w:val="24"/>
+          <w:szCs w:val="24"/>
           <w:lang w:val="en-US"/>
           <w14:ligatures w14:val="none"/>
         </w:rPr>
@@ -791,10 +743,10 @@
       <w:proofErr w:type="spellStart"/>
       <w:r>
         <w:rPr>
-          <w:rFonts w:ascii="Courier New" w:eastAsia="Times New Roman" w:hAnsi="Courier New" w:cs="Courier New"/>
-          <w:kern w:val="0"/>
-          <w:sz w:val="20"/>
-          <w:szCs w:val="20"/>
+          <w:rFonts w:eastAsia="Times New Roman" w:cs="Courier New"/>
+          <w:kern w:val="0"/>
+          <w:sz w:val="24"/>
+          <w:szCs w:val="24"/>
           <w:lang w:val="en-US"/>
           <w14:ligatures w14:val="none"/>
         </w:rPr>
@@ -803,7 +755,7 @@
       <w:proofErr w:type="spellEnd"/>
       <w:r>
         <w:rPr>
-          <w:rFonts w:ascii="Times New Roman" w:eastAsia="Times New Roman" w:hAnsi="Times New Roman" w:cs="Times New Roman"/>
+          <w:rFonts w:eastAsia="Times New Roman" w:cs="Times New Roman"/>
           <w:kern w:val="0"/>
           <w:sz w:val="24"/>
           <w:szCs w:val="24"/>
@@ -814,10 +766,10 @@
       </w:r>
       <w:r>
         <w:rPr>
-          <w:rFonts w:ascii="Courier New" w:eastAsia="Times New Roman" w:hAnsi="Courier New" w:cs="Courier New"/>
-          <w:kern w:val="0"/>
-          <w:sz w:val="20"/>
-          <w:szCs w:val="20"/>
+          <w:rFonts w:eastAsia="Times New Roman" w:cs="Courier New"/>
+          <w:kern w:val="0"/>
+          <w:sz w:val="24"/>
+          <w:szCs w:val="24"/>
           <w:lang w:val="en-US"/>
           <w14:ligatures w14:val="none"/>
         </w:rPr>
@@ -825,7 +777,7 @@
       </w:r>
       <w:r>
         <w:rPr>
-          <w:rFonts w:ascii="Times New Roman" w:eastAsia="Times New Roman" w:hAnsi="Times New Roman" w:cs="Times New Roman"/>
+          <w:rFonts w:eastAsia="Times New Roman" w:cs="Times New Roman"/>
           <w:kern w:val="0"/>
           <w:sz w:val="24"/>
           <w:szCs w:val="24"/>
@@ -836,10 +788,10 @@
       </w:r>
       <w:r>
         <w:rPr>
-          <w:rFonts w:ascii="Courier New" w:eastAsia="Times New Roman" w:hAnsi="Courier New" w:cs="Courier New"/>
-          <w:kern w:val="0"/>
-          <w:sz w:val="20"/>
-          <w:szCs w:val="20"/>
+          <w:rFonts w:eastAsia="Times New Roman" w:cs="Courier New"/>
+          <w:kern w:val="0"/>
+          <w:sz w:val="24"/>
+          <w:szCs w:val="24"/>
           <w:lang w:val="en-US"/>
           <w14:ligatures w14:val="none"/>
         </w:rPr>
@@ -847,7 +799,7 @@
       </w:r>
       <w:r>
         <w:rPr>
-          <w:rFonts w:ascii="Times New Roman" w:eastAsia="Times New Roman" w:hAnsi="Times New Roman" w:cs="Times New Roman"/>
+          <w:rFonts w:eastAsia="Times New Roman" w:cs="Times New Roman"/>
           <w:kern w:val="0"/>
           <w:sz w:val="24"/>
           <w:szCs w:val="24"/>
@@ -865,17 +817,17 @@
         </w:numPr>
         <w:spacing w:before="100" w:beforeAutospacing="1" w:after="100" w:afterAutospacing="1" w:line="240" w:lineRule="auto"/>
         <w:rPr>
-          <w:rFonts w:ascii="Times New Roman" w:eastAsia="Times New Roman" w:hAnsi="Times New Roman" w:cs="Times New Roman"/>
-          <w:kern w:val="0"/>
-          <w:sz w:val="24"/>
-          <w:szCs w:val="24"/>
-          <w:lang w:val="en-US"/>
-          <w14:ligatures w14:val="none"/>
-        </w:rPr>
-      </w:pPr>
-      <w:r>
-        <w:rPr>
-          <w:rFonts w:ascii="Times New Roman" w:eastAsia="Times New Roman" w:hAnsi="Times New Roman" w:cs="Times New Roman"/>
+          <w:rFonts w:eastAsia="Times New Roman" w:cs="Times New Roman"/>
+          <w:kern w:val="0"/>
+          <w:sz w:val="24"/>
+          <w:szCs w:val="24"/>
+          <w:lang w:val="en-US"/>
+          <w14:ligatures w14:val="none"/>
+        </w:rPr>
+      </w:pPr>
+      <w:r>
+        <w:rPr>
+          <w:rFonts w:eastAsia="Times New Roman" w:cs="Times New Roman"/>
           <w:b/>
           <w:bCs/>
           <w:kern w:val="0"/>
@@ -884,11 +836,39 @@
           <w:lang w:val="en-US"/>
           <w14:ligatures w14:val="none"/>
         </w:rPr>
-        <w:t>Open in Code::Blocks/Dev-C++</w:t>
-      </w:r>
-      <w:r>
-        <w:rPr>
-          <w:rFonts w:ascii="Times New Roman" w:eastAsia="Times New Roman" w:hAnsi="Times New Roman" w:cs="Times New Roman"/>
+        <w:t xml:space="preserve">Open in </w:t>
+      </w:r>
+      <w:proofErr w:type="gramStart"/>
+      <w:r>
+        <w:rPr>
+          <w:rFonts w:eastAsia="Times New Roman" w:cs="Times New Roman"/>
+          <w:b/>
+          <w:bCs/>
+          <w:kern w:val="0"/>
+          <w:sz w:val="24"/>
+          <w:szCs w:val="24"/>
+          <w:lang w:val="en-US"/>
+          <w14:ligatures w14:val="none"/>
+        </w:rPr>
+        <w:t>Code::</w:t>
+      </w:r>
+      <w:proofErr w:type="gramEnd"/>
+      <w:r>
+        <w:rPr>
+          <w:rFonts w:eastAsia="Times New Roman" w:cs="Times New Roman"/>
+          <w:b/>
+          <w:bCs/>
+          <w:kern w:val="0"/>
+          <w:sz w:val="24"/>
+          <w:szCs w:val="24"/>
+          <w:lang w:val="en-US"/>
+          <w14:ligatures w14:val="none"/>
+        </w:rPr>
+        <w:t>Blocks/Dev-C++</w:t>
+      </w:r>
+      <w:r>
+        <w:rPr>
+          <w:rFonts w:eastAsia="Times New Roman" w:cs="Times New Roman"/>
           <w:kern w:val="0"/>
           <w:sz w:val="24"/>
           <w:szCs w:val="24"/>
@@ -906,24 +886,49 @@
         </w:numPr>
         <w:spacing w:before="100" w:beforeAutospacing="1" w:after="100" w:afterAutospacing="1" w:line="240" w:lineRule="auto"/>
         <w:rPr>
-          <w:rFonts w:ascii="Times New Roman" w:eastAsia="Times New Roman" w:hAnsi="Times New Roman" w:cs="Times New Roman"/>
-          <w:kern w:val="0"/>
-          <w:sz w:val="24"/>
-          <w:szCs w:val="24"/>
-          <w:lang w:val="en-US"/>
-          <w14:ligatures w14:val="none"/>
-        </w:rPr>
-      </w:pPr>
-      <w:r>
-        <w:rPr>
-          <w:rFonts w:ascii="Times New Roman" w:eastAsia="Times New Roman" w:hAnsi="Times New Roman" w:cs="Times New Roman"/>
-          <w:kern w:val="0"/>
-          <w:sz w:val="24"/>
-          <w:szCs w:val="24"/>
-          <w:lang w:val="en-US"/>
-          <w14:ligatures w14:val="none"/>
-        </w:rPr>
-        <w:t>Open Code::Blocks or Dev-C++.</w:t>
+          <w:rFonts w:eastAsia="Times New Roman" w:cs="Times New Roman"/>
+          <w:kern w:val="0"/>
+          <w:sz w:val="24"/>
+          <w:szCs w:val="24"/>
+          <w:lang w:val="en-US"/>
+          <w14:ligatures w14:val="none"/>
+        </w:rPr>
+      </w:pPr>
+      <w:r>
+        <w:rPr>
+          <w:rFonts w:eastAsia="Times New Roman" w:cs="Times New Roman"/>
+          <w:kern w:val="0"/>
+          <w:sz w:val="24"/>
+          <w:szCs w:val="24"/>
+          <w:lang w:val="en-US"/>
+          <w14:ligatures w14:val="none"/>
+        </w:rPr>
+        <w:lastRenderedPageBreak/>
+        <w:t xml:space="preserve">Open </w:t>
+      </w:r>
+      <w:proofErr w:type="gramStart"/>
+      <w:r>
+        <w:rPr>
+          <w:rFonts w:eastAsia="Times New Roman" w:cs="Times New Roman"/>
+          <w:kern w:val="0"/>
+          <w:sz w:val="24"/>
+          <w:szCs w:val="24"/>
+          <w:lang w:val="en-US"/>
+          <w14:ligatures w14:val="none"/>
+        </w:rPr>
+        <w:t>Code::</w:t>
+      </w:r>
+      <w:proofErr w:type="gramEnd"/>
+      <w:r>
+        <w:rPr>
+          <w:rFonts w:eastAsia="Times New Roman" w:cs="Times New Roman"/>
+          <w:kern w:val="0"/>
+          <w:sz w:val="24"/>
+          <w:szCs w:val="24"/>
+          <w:lang w:val="en-US"/>
+          <w14:ligatures w14:val="none"/>
+        </w:rPr>
+        <w:t>Blocks or Dev-C++.</w:t>
       </w:r>
     </w:p>
     <w:p>
@@ -934,17 +939,17 @@
         </w:numPr>
         <w:spacing w:before="100" w:beforeAutospacing="1" w:after="100" w:afterAutospacing="1" w:line="240" w:lineRule="auto"/>
         <w:rPr>
-          <w:rFonts w:ascii="Times New Roman" w:eastAsia="Times New Roman" w:hAnsi="Times New Roman" w:cs="Times New Roman"/>
-          <w:kern w:val="0"/>
-          <w:sz w:val="24"/>
-          <w:szCs w:val="24"/>
-          <w:lang w:val="en-US"/>
-          <w14:ligatures w14:val="none"/>
-        </w:rPr>
-      </w:pPr>
-      <w:r>
-        <w:rPr>
-          <w:rFonts w:ascii="Times New Roman" w:eastAsia="Times New Roman" w:hAnsi="Times New Roman" w:cs="Times New Roman"/>
+          <w:rFonts w:eastAsia="Times New Roman" w:cs="Times New Roman"/>
+          <w:kern w:val="0"/>
+          <w:sz w:val="24"/>
+          <w:szCs w:val="24"/>
+          <w:lang w:val="en-US"/>
+          <w14:ligatures w14:val="none"/>
+        </w:rPr>
+      </w:pPr>
+      <w:r>
+        <w:rPr>
+          <w:rFonts w:eastAsia="Times New Roman" w:cs="Times New Roman"/>
           <w:kern w:val="0"/>
           <w:sz w:val="24"/>
           <w:szCs w:val="24"/>
@@ -955,7 +960,7 @@
       </w:r>
       <w:r>
         <w:rPr>
-          <w:rFonts w:ascii="Times New Roman" w:eastAsia="Times New Roman" w:hAnsi="Times New Roman" w:cs="Times New Roman"/>
+          <w:rFonts w:eastAsia="Times New Roman" w:cs="Times New Roman"/>
           <w:b/>
           <w:bCs/>
           <w:kern w:val="0"/>
@@ -968,7 +973,7 @@
       </w:r>
       <w:r>
         <w:rPr>
-          <w:rFonts w:ascii="Times New Roman" w:eastAsia="Times New Roman" w:hAnsi="Times New Roman" w:cs="Times New Roman"/>
+          <w:rFonts w:eastAsia="Times New Roman" w:cs="Times New Roman"/>
           <w:kern w:val="0"/>
           <w:sz w:val="24"/>
           <w:szCs w:val="24"/>
@@ -979,7 +984,7 @@
       </w:r>
       <w:r>
         <w:rPr>
-          <w:rFonts w:ascii="Times New Roman" w:eastAsia="Times New Roman" w:hAnsi="Times New Roman" w:cs="Times New Roman"/>
+          <w:rFonts w:eastAsia="Times New Roman" w:cs="Times New Roman"/>
           <w:b/>
           <w:bCs/>
           <w:kern w:val="0"/>
@@ -992,7 +997,7 @@
       </w:r>
       <w:r>
         <w:rPr>
-          <w:rFonts w:ascii="Times New Roman" w:eastAsia="Times New Roman" w:hAnsi="Times New Roman" w:cs="Times New Roman"/>
+          <w:rFonts w:eastAsia="Times New Roman" w:cs="Times New Roman"/>
           <w:kern w:val="0"/>
           <w:sz w:val="24"/>
           <w:szCs w:val="24"/>
@@ -1003,10 +1008,10 @@
       </w:r>
       <w:r>
         <w:rPr>
-          <w:rFonts w:ascii="Courier New" w:eastAsia="Times New Roman" w:hAnsi="Courier New" w:cs="Courier New"/>
-          <w:kern w:val="0"/>
-          <w:sz w:val="20"/>
-          <w:szCs w:val="20"/>
+          <w:rFonts w:eastAsia="Times New Roman" w:cs="Courier New"/>
+          <w:kern w:val="0"/>
+          <w:sz w:val="24"/>
+          <w:szCs w:val="24"/>
           <w:lang w:val="en-US"/>
           <w14:ligatures w14:val="none"/>
         </w:rPr>
@@ -1015,10 +1020,10 @@
       <w:proofErr w:type="spellStart"/>
       <w:r>
         <w:rPr>
-          <w:rFonts w:ascii="Courier New" w:eastAsia="Times New Roman" w:hAnsi="Courier New" w:cs="Courier New"/>
-          <w:kern w:val="0"/>
-          <w:sz w:val="20"/>
-          <w:szCs w:val="20"/>
+          <w:rFonts w:eastAsia="Times New Roman" w:cs="Courier New"/>
+          <w:kern w:val="0"/>
+          <w:sz w:val="24"/>
+          <w:szCs w:val="24"/>
           <w:lang w:val="en-US"/>
           <w14:ligatures w14:val="none"/>
         </w:rPr>
@@ -1027,7 +1032,7 @@
       <w:proofErr w:type="spellEnd"/>
       <w:r>
         <w:rPr>
-          <w:rFonts w:ascii="Times New Roman" w:eastAsia="Times New Roman" w:hAnsi="Times New Roman" w:cs="Times New Roman"/>
+          <w:rFonts w:eastAsia="Times New Roman" w:cs="Times New Roman"/>
           <w:kern w:val="0"/>
           <w:sz w:val="24"/>
           <w:szCs w:val="24"/>
@@ -1045,17 +1050,17 @@
         </w:numPr>
         <w:spacing w:before="100" w:beforeAutospacing="1" w:after="100" w:afterAutospacing="1" w:line="240" w:lineRule="auto"/>
         <w:rPr>
-          <w:rFonts w:ascii="Times New Roman" w:eastAsia="Times New Roman" w:hAnsi="Times New Roman" w:cs="Times New Roman"/>
-          <w:kern w:val="0"/>
-          <w:sz w:val="24"/>
-          <w:szCs w:val="24"/>
-          <w:lang w:val="en-US"/>
-          <w14:ligatures w14:val="none"/>
-        </w:rPr>
-      </w:pPr>
-      <w:r>
-        <w:rPr>
-          <w:rFonts w:ascii="Times New Roman" w:eastAsia="Times New Roman" w:hAnsi="Times New Roman" w:cs="Times New Roman"/>
+          <w:rFonts w:eastAsia="Times New Roman" w:cs="Times New Roman"/>
+          <w:kern w:val="0"/>
+          <w:sz w:val="24"/>
+          <w:szCs w:val="24"/>
+          <w:lang w:val="en-US"/>
+          <w14:ligatures w14:val="none"/>
+        </w:rPr>
+      </w:pPr>
+      <w:r>
+        <w:rPr>
+          <w:rFonts w:eastAsia="Times New Roman" w:cs="Times New Roman"/>
           <w:b/>
           <w:bCs/>
           <w:kern w:val="0"/>
@@ -1068,7 +1073,7 @@
       </w:r>
       <w:r>
         <w:rPr>
-          <w:rFonts w:ascii="Times New Roman" w:eastAsia="Times New Roman" w:hAnsi="Times New Roman" w:cs="Times New Roman"/>
+          <w:rFonts w:eastAsia="Times New Roman" w:cs="Times New Roman"/>
           <w:kern w:val="0"/>
           <w:sz w:val="24"/>
           <w:szCs w:val="24"/>
@@ -1086,29 +1091,28 @@
         </w:numPr>
         <w:spacing w:before="100" w:beforeAutospacing="1" w:after="100" w:afterAutospacing="1" w:line="240" w:lineRule="auto"/>
         <w:rPr>
-          <w:rFonts w:ascii="Times New Roman" w:eastAsia="Times New Roman" w:hAnsi="Times New Roman" w:cs="Times New Roman"/>
-          <w:kern w:val="0"/>
-          <w:sz w:val="24"/>
-          <w:szCs w:val="24"/>
-          <w:lang w:val="en-US"/>
-          <w14:ligatures w14:val="none"/>
-        </w:rPr>
-      </w:pPr>
-      <w:r>
-        <w:rPr>
-          <w:rFonts w:ascii="Times New Roman" w:eastAsia="Times New Roman" w:hAnsi="Times New Roman" w:cs="Times New Roman"/>
-          <w:kern w:val="0"/>
-          <w:sz w:val="24"/>
-          <w:szCs w:val="24"/>
-          <w:lang w:val="en-US"/>
-          <w14:ligatures w14:val="none"/>
-        </w:rPr>
-        <w:lastRenderedPageBreak/>
+          <w:rFonts w:eastAsia="Times New Roman" w:cs="Times New Roman"/>
+          <w:kern w:val="0"/>
+          <w:sz w:val="24"/>
+          <w:szCs w:val="24"/>
+          <w:lang w:val="en-US"/>
+          <w14:ligatures w14:val="none"/>
+        </w:rPr>
+      </w:pPr>
+      <w:r>
+        <w:rPr>
+          <w:rFonts w:eastAsia="Times New Roman" w:cs="Times New Roman"/>
+          <w:kern w:val="0"/>
+          <w:sz w:val="24"/>
+          <w:szCs w:val="24"/>
+          <w:lang w:val="en-US"/>
+          <w14:ligatures w14:val="none"/>
+        </w:rPr>
         <w:t xml:space="preserve">Click on the </w:t>
       </w:r>
       <w:r>
         <w:rPr>
-          <w:rFonts w:ascii="Times New Roman" w:eastAsia="Times New Roman" w:hAnsi="Times New Roman" w:cs="Times New Roman"/>
+          <w:rFonts w:eastAsia="Times New Roman" w:cs="Times New Roman"/>
           <w:b/>
           <w:bCs/>
           <w:kern w:val="0"/>
@@ -1121,7 +1125,7 @@
       </w:r>
       <w:r>
         <w:rPr>
-          <w:rFonts w:ascii="Times New Roman" w:eastAsia="Times New Roman" w:hAnsi="Times New Roman" w:cs="Times New Roman"/>
+          <w:rFonts w:eastAsia="Times New Roman" w:cs="Times New Roman"/>
           <w:kern w:val="0"/>
           <w:sz w:val="24"/>
           <w:szCs w:val="24"/>
@@ -1132,10 +1136,10 @@
       </w:r>
       <w:r>
         <w:rPr>
-          <w:rFonts w:ascii="Courier New" w:eastAsia="Times New Roman" w:hAnsi="Courier New" w:cs="Courier New"/>
-          <w:kern w:val="0"/>
-          <w:sz w:val="20"/>
-          <w:szCs w:val="20"/>
+          <w:rFonts w:eastAsia="Times New Roman" w:cs="Courier New"/>
+          <w:kern w:val="0"/>
+          <w:sz w:val="24"/>
+          <w:szCs w:val="24"/>
           <w:lang w:val="en-US"/>
           <w14:ligatures w14:val="none"/>
         </w:rPr>
@@ -1143,17 +1147,39 @@
       </w:r>
       <w:r>
         <w:rPr>
-          <w:rFonts w:ascii="Times New Roman" w:eastAsia="Times New Roman" w:hAnsi="Times New Roman" w:cs="Times New Roman"/>
-          <w:kern w:val="0"/>
-          <w:sz w:val="24"/>
-          <w:szCs w:val="24"/>
-          <w:lang w:val="en-US"/>
-          <w14:ligatures w14:val="none"/>
-        </w:rPr>
-        <w:t xml:space="preserve"> (in Code::Blocks) or use the corresponding option in Dev-C++ to compile and run the program.</w:t>
-      </w:r>
-      <w:bookmarkStart w:id="0" w:name="_GoBack"/>
-      <w:bookmarkEnd w:id="0"/>
+          <w:rFonts w:eastAsia="Times New Roman" w:cs="Times New Roman"/>
+          <w:kern w:val="0"/>
+          <w:sz w:val="24"/>
+          <w:szCs w:val="24"/>
+          <w:lang w:val="en-US"/>
+          <w14:ligatures w14:val="none"/>
+        </w:rPr>
+        <w:t xml:space="preserve"> (in </w:t>
+      </w:r>
+      <w:proofErr w:type="gramStart"/>
+      <w:r>
+        <w:rPr>
+          <w:rFonts w:eastAsia="Times New Roman" w:cs="Times New Roman"/>
+          <w:kern w:val="0"/>
+          <w:sz w:val="24"/>
+          <w:szCs w:val="24"/>
+          <w:lang w:val="en-US"/>
+          <w14:ligatures w14:val="none"/>
+        </w:rPr>
+        <w:t>Code::</w:t>
+      </w:r>
+      <w:proofErr w:type="gramEnd"/>
+      <w:r>
+        <w:rPr>
+          <w:rFonts w:eastAsia="Times New Roman" w:cs="Times New Roman"/>
+          <w:kern w:val="0"/>
+          <w:sz w:val="24"/>
+          <w:szCs w:val="24"/>
+          <w:lang w:val="en-US"/>
+          <w14:ligatures w14:val="none"/>
+        </w:rPr>
+        <w:t>Blocks) or use the corresponding option in Dev-C++ to compile and run the program.</w:t>
+      </w:r>
     </w:p>
     <w:p>
       <w:pPr>
@@ -1163,17 +1189,17 @@
         </w:numPr>
         <w:spacing w:before="100" w:beforeAutospacing="1" w:after="100" w:afterAutospacing="1" w:line="240" w:lineRule="auto"/>
         <w:rPr>
-          <w:rFonts w:ascii="Times New Roman" w:eastAsia="Times New Roman" w:hAnsi="Times New Roman" w:cs="Times New Roman"/>
-          <w:kern w:val="0"/>
-          <w:sz w:val="24"/>
-          <w:szCs w:val="24"/>
-          <w:lang w:val="en-US"/>
-          <w14:ligatures w14:val="none"/>
-        </w:rPr>
-      </w:pPr>
-      <w:r>
-        <w:rPr>
-          <w:rFonts w:ascii="Times New Roman" w:eastAsia="Times New Roman" w:hAnsi="Times New Roman" w:cs="Times New Roman"/>
+          <w:rFonts w:eastAsia="Times New Roman" w:cs="Times New Roman"/>
+          <w:kern w:val="0"/>
+          <w:sz w:val="24"/>
+          <w:szCs w:val="24"/>
+          <w:lang w:val="en-US"/>
+          <w14:ligatures w14:val="none"/>
+        </w:rPr>
+      </w:pPr>
+      <w:r>
+        <w:rPr>
+          <w:rFonts w:eastAsia="Times New Roman" w:cs="Times New Roman"/>
           <w:b/>
           <w:bCs/>
           <w:kern w:val="0"/>
@@ -1186,7 +1212,7 @@
       </w:r>
       <w:r>
         <w:rPr>
-          <w:rFonts w:ascii="Times New Roman" w:eastAsia="Times New Roman" w:hAnsi="Times New Roman" w:cs="Times New Roman"/>
+          <w:rFonts w:eastAsia="Times New Roman" w:cs="Times New Roman"/>
           <w:kern w:val="0"/>
           <w:sz w:val="24"/>
           <w:szCs w:val="24"/>
@@ -1204,17 +1230,17 @@
         </w:numPr>
         <w:spacing w:before="100" w:beforeAutospacing="1" w:after="100" w:afterAutospacing="1" w:line="240" w:lineRule="auto"/>
         <w:rPr>
-          <w:rFonts w:ascii="Times New Roman" w:eastAsia="Times New Roman" w:hAnsi="Times New Roman" w:cs="Times New Roman"/>
-          <w:kern w:val="0"/>
-          <w:sz w:val="24"/>
-          <w:szCs w:val="24"/>
-          <w:lang w:val="en-US"/>
-          <w14:ligatures w14:val="none"/>
-        </w:rPr>
-      </w:pPr>
-      <w:r>
-        <w:rPr>
-          <w:rFonts w:ascii="Times New Roman" w:eastAsia="Times New Roman" w:hAnsi="Times New Roman" w:cs="Times New Roman"/>
+          <w:rFonts w:eastAsia="Times New Roman" w:cs="Times New Roman"/>
+          <w:kern w:val="0"/>
+          <w:sz w:val="24"/>
+          <w:szCs w:val="24"/>
+          <w:lang w:val="en-US"/>
+          <w14:ligatures w14:val="none"/>
+        </w:rPr>
+      </w:pPr>
+      <w:r>
+        <w:rPr>
+          <w:rFonts w:eastAsia="Times New Roman" w:cs="Times New Roman"/>
           <w:kern w:val="0"/>
           <w:sz w:val="24"/>
           <w:szCs w:val="24"/>
@@ -1261,20 +1287,20 @@
         </w:numPr>
         <w:spacing w:before="100" w:beforeAutospacing="1" w:after="100" w:afterAutospacing="1" w:line="240" w:lineRule="auto"/>
         <w:rPr>
-          <w:rFonts w:ascii="Times New Roman" w:eastAsia="Times New Roman" w:hAnsi="Times New Roman" w:cs="Times New Roman"/>
-          <w:kern w:val="0"/>
-          <w:sz w:val="24"/>
-          <w:szCs w:val="24"/>
-          <w:lang w:val="en-US"/>
-          <w14:ligatures w14:val="none"/>
-        </w:rPr>
-      </w:pPr>
-      <w:r>
-        <w:rPr>
-          <w:rFonts w:ascii="Courier New" w:eastAsia="Times New Roman" w:hAnsi="Courier New" w:cs="Courier New"/>
-          <w:kern w:val="0"/>
-          <w:sz w:val="20"/>
-          <w:szCs w:val="20"/>
+          <w:rFonts w:eastAsia="Times New Roman" w:cs="Times New Roman"/>
+          <w:kern w:val="0"/>
+          <w:sz w:val="24"/>
+          <w:szCs w:val="24"/>
+          <w:lang w:val="en-US"/>
+          <w14:ligatures w14:val="none"/>
+        </w:rPr>
+      </w:pPr>
+      <w:r>
+        <w:rPr>
+          <w:rFonts w:eastAsia="Times New Roman" w:cs="Courier New"/>
+          <w:kern w:val="0"/>
+          <w:sz w:val="24"/>
+          <w:szCs w:val="24"/>
           <w:lang w:val="en-US"/>
           <w14:ligatures w14:val="none"/>
         </w:rPr>
@@ -1282,7 +1308,7 @@
       </w:r>
       <w:r>
         <w:rPr>
-          <w:rFonts w:ascii="Times New Roman" w:eastAsia="Times New Roman" w:hAnsi="Times New Roman" w:cs="Times New Roman"/>
+          <w:rFonts w:eastAsia="Times New Roman" w:cs="Times New Roman"/>
           <w:kern w:val="0"/>
           <w:sz w:val="24"/>
           <w:szCs w:val="24"/>
@@ -1300,20 +1326,20 @@
         </w:numPr>
         <w:spacing w:before="100" w:beforeAutospacing="1" w:after="100" w:afterAutospacing="1" w:line="240" w:lineRule="auto"/>
         <w:rPr>
-          <w:rFonts w:ascii="Times New Roman" w:eastAsia="Times New Roman" w:hAnsi="Times New Roman" w:cs="Times New Roman"/>
-          <w:kern w:val="0"/>
-          <w:sz w:val="24"/>
-          <w:szCs w:val="24"/>
-          <w:lang w:val="en-US"/>
-          <w14:ligatures w14:val="none"/>
-        </w:rPr>
-      </w:pPr>
-      <w:r>
-        <w:rPr>
-          <w:rFonts w:ascii="Courier New" w:eastAsia="Times New Roman" w:hAnsi="Courier New" w:cs="Courier New"/>
-          <w:kern w:val="0"/>
-          <w:sz w:val="20"/>
-          <w:szCs w:val="20"/>
+          <w:rFonts w:eastAsia="Times New Roman" w:cs="Times New Roman"/>
+          <w:kern w:val="0"/>
+          <w:sz w:val="24"/>
+          <w:szCs w:val="24"/>
+          <w:lang w:val="en-US"/>
+          <w14:ligatures w14:val="none"/>
+        </w:rPr>
+      </w:pPr>
+      <w:r>
+        <w:rPr>
+          <w:rFonts w:eastAsia="Times New Roman" w:cs="Courier New"/>
+          <w:kern w:val="0"/>
+          <w:sz w:val="24"/>
+          <w:szCs w:val="24"/>
           <w:lang w:val="en-US"/>
           <w14:ligatures w14:val="none"/>
         </w:rPr>
@@ -1321,7 +1347,7 @@
       </w:r>
       <w:r>
         <w:rPr>
-          <w:rFonts w:ascii="Times New Roman" w:eastAsia="Times New Roman" w:hAnsi="Times New Roman" w:cs="Times New Roman"/>
+          <w:rFonts w:eastAsia="Times New Roman" w:cs="Times New Roman"/>
           <w:kern w:val="0"/>
           <w:sz w:val="24"/>
           <w:szCs w:val="24"/>
@@ -1368,17 +1394,17 @@
         </w:numPr>
         <w:spacing w:before="100" w:beforeAutospacing="1" w:after="100" w:afterAutospacing="1" w:line="240" w:lineRule="auto"/>
         <w:rPr>
-          <w:rFonts w:ascii="Times New Roman" w:eastAsia="Times New Roman" w:hAnsi="Times New Roman" w:cs="Times New Roman"/>
-          <w:kern w:val="0"/>
-          <w:sz w:val="24"/>
-          <w:szCs w:val="24"/>
-          <w:lang w:val="en-US"/>
-          <w14:ligatures w14:val="none"/>
-        </w:rPr>
-      </w:pPr>
-      <w:r>
-        <w:rPr>
-          <w:rFonts w:ascii="Times New Roman" w:eastAsia="Times New Roman" w:hAnsi="Times New Roman" w:cs="Times New Roman"/>
+          <w:rFonts w:eastAsia="Times New Roman" w:cs="Times New Roman"/>
+          <w:kern w:val="0"/>
+          <w:sz w:val="24"/>
+          <w:szCs w:val="24"/>
+          <w:lang w:val="en-US"/>
+          <w14:ligatures w14:val="none"/>
+        </w:rPr>
+      </w:pPr>
+      <w:r>
+        <w:rPr>
+          <w:rFonts w:eastAsia="Times New Roman" w:cs="Times New Roman"/>
           <w:kern w:val="0"/>
           <w:sz w:val="24"/>
           <w:szCs w:val="24"/>
@@ -1396,17 +1422,17 @@
         </w:numPr>
         <w:spacing w:before="100" w:beforeAutospacing="1" w:after="100" w:afterAutospacing="1" w:line="240" w:lineRule="auto"/>
         <w:rPr>
-          <w:rFonts w:ascii="Times New Roman" w:eastAsia="Times New Roman" w:hAnsi="Times New Roman" w:cs="Times New Roman"/>
-          <w:kern w:val="0"/>
-          <w:sz w:val="24"/>
-          <w:szCs w:val="24"/>
-          <w:lang w:val="en-US"/>
-          <w14:ligatures w14:val="none"/>
-        </w:rPr>
-      </w:pPr>
-      <w:r>
-        <w:rPr>
-          <w:rFonts w:ascii="Times New Roman" w:eastAsia="Times New Roman" w:hAnsi="Times New Roman" w:cs="Times New Roman"/>
+          <w:rFonts w:eastAsia="Times New Roman" w:cs="Times New Roman"/>
+          <w:kern w:val="0"/>
+          <w:sz w:val="24"/>
+          <w:szCs w:val="24"/>
+          <w:lang w:val="en-US"/>
+          <w14:ligatures w14:val="none"/>
+        </w:rPr>
+      </w:pPr>
+      <w:r>
+        <w:rPr>
+          <w:rFonts w:eastAsia="Times New Roman" w:cs="Times New Roman"/>
           <w:kern w:val="0"/>
           <w:sz w:val="24"/>
           <w:szCs w:val="24"/>
@@ -1428,7 +1454,7 @@
 </file>
 
 <file path=word/numbering.xml><?xml version="1.0" encoding="utf-8"?>
-<w:numbering xmlns:wpc="http://schemas.microsoft.com/office/word/2010/wordprocessingCanvas" xmlns:cx="http://schemas.microsoft.com/office/drawing/2014/chartex" xmlns:cx1="http://schemas.microsoft.com/office/drawing/2015/9/8/chartex" xmlns:mc="http://schemas.openxmlformats.org/markup-compatibility/2006" xmlns:o="urn:schemas-microsoft-com:office:office" xmlns:r="http://schemas.openxmlformats.org/officeDocument/2006/relationships" xmlns:m="http://schemas.openxmlformats.org/officeDocument/2006/math" xmlns:v="urn:schemas-microsoft-com:vml" xmlns:wp14="http://schemas.microsoft.com/office/word/2010/wordprocessingDrawing" xmlns:wp="http://schemas.openxmlformats.org/drawingml/2006/wordprocessingDrawing" xmlns:w10="urn:schemas-microsoft-com:office:word" xmlns:w="http://schemas.openxmlformats.org/wordprocessingml/2006/main" xmlns:w14="http://schemas.microsoft.com/office/word/2010/wordml" xmlns:w15="http://schemas.microsoft.com/office/word/2012/wordml" xmlns:w16se="http://schemas.microsoft.com/office/word/2015/wordml/symex" xmlns:wpg="http://schemas.microsoft.com/office/word/2010/wordprocessingGroup" xmlns:wpi="http://schemas.microsoft.com/office/word/2010/wordprocessingInk" xmlns:wne="http://schemas.microsoft.com/office/word/2006/wordml" xmlns:wps="http://schemas.microsoft.com/office/word/2010/wordprocessingShape" mc:Ignorable="w14 w15 w16se wp14">
+<w:numbering xmlns:wpc="http://schemas.microsoft.com/office/word/2010/wordprocessingCanvas" xmlns:cx="http://schemas.microsoft.com/office/drawing/2014/chartex" xmlns:cx1="http://schemas.microsoft.com/office/drawing/2015/9/8/chartex" xmlns:cx2="http://schemas.microsoft.com/office/drawing/2015/10/21/chartex" xmlns:cx3="http://schemas.microsoft.com/office/drawing/2016/5/9/chartex" xmlns:cx4="http://schemas.microsoft.com/office/drawing/2016/5/10/chartex" xmlns:cx5="http://schemas.microsoft.com/office/drawing/2016/5/11/chartex" xmlns:cx6="http://schemas.microsoft.com/office/drawing/2016/5/12/chartex" xmlns:cx7="http://schemas.microsoft.com/office/drawing/2016/5/13/chartex" xmlns:cx8="http://schemas.microsoft.com/office/drawing/2016/5/14/chartex" xmlns:mc="http://schemas.openxmlformats.org/markup-compatibility/2006" xmlns:aink="http://schemas.microsoft.com/office/drawing/2016/ink" xmlns:am3d="http://schemas.microsoft.com/office/drawing/2017/model3d" xmlns:o="urn:schemas-microsoft-com:office:office" xmlns:oel="http://schemas.microsoft.com/office/2019/extlst" xmlns:r="http://schemas.openxmlformats.org/officeDocument/2006/relationships" xmlns:m="http://schemas.openxmlformats.org/officeDocument/2006/math" xmlns:v="urn:schemas-microsoft-com:vml" xmlns:wp14="http://schemas.microsoft.com/office/word/2010/wordprocessingDrawing" xmlns:wp="http://schemas.openxmlformats.org/drawingml/2006/wordprocessingDrawing" xmlns:w10="urn:schemas-microsoft-com:office:word" xmlns:w="http://schemas.openxmlformats.org/wordprocessingml/2006/main" xmlns:w14="http://schemas.microsoft.com/office/word/2010/wordml" xmlns:w15="http://schemas.microsoft.com/office/word/2012/wordml" xmlns:w16cex="http://schemas.microsoft.com/office/word/2018/wordml/cex" xmlns:w16cid="http://schemas.microsoft.com/office/word/2016/wordml/cid" xmlns:w16="http://schemas.microsoft.com/office/word/2018/wordml" xmlns:w16sdtdh="http://schemas.microsoft.com/office/word/2020/wordml/sdtdatahash" xmlns:w16se="http://schemas.microsoft.com/office/word/2015/wordml/symex" xmlns:wpg="http://schemas.microsoft.com/office/word/2010/wordprocessingGroup" xmlns:wpi="http://schemas.microsoft.com/office/word/2010/wordprocessingInk" xmlns:wne="http://schemas.microsoft.com/office/word/2006/wordml" xmlns:wps="http://schemas.microsoft.com/office/word/2010/wordprocessingShape" mc:Ignorable="w14 w15 w16se w16cid w16 w16cex w16sdtdh wp14">
   <w:abstractNum w:abstractNumId="0" w15:restartNumberingAfterBreak="0">
     <w:nsid w:val="05512C4D"/>
     <w:multiLevelType w:val="multilevel"/>
@@ -2255,29 +2281,29 @@
       </w:rPr>
     </w:lvl>
   </w:abstractNum>
-  <w:num w:numId="1">
+  <w:num w:numId="1" w16cid:durableId="700789727">
     <w:abstractNumId w:val="5"/>
   </w:num>
-  <w:num w:numId="2">
+  <w:num w:numId="2" w16cid:durableId="463426786">
     <w:abstractNumId w:val="0"/>
   </w:num>
-  <w:num w:numId="3">
+  <w:num w:numId="3" w16cid:durableId="1019815980">
     <w:abstractNumId w:val="2"/>
   </w:num>
-  <w:num w:numId="4">
+  <w:num w:numId="4" w16cid:durableId="1437749538">
     <w:abstractNumId w:val="4"/>
   </w:num>
-  <w:num w:numId="5">
+  <w:num w:numId="5" w16cid:durableId="1254896093">
     <w:abstractNumId w:val="3"/>
   </w:num>
-  <w:num w:numId="6">
+  <w:num w:numId="6" w16cid:durableId="379478496">
     <w:abstractNumId w:val="1"/>
   </w:num>
 </w:numbering>
 </file>
 
 <file path=word/styles.xml><?xml version="1.0" encoding="utf-8"?>
-<w:styles xmlns:mc="http://schemas.openxmlformats.org/markup-compatibility/2006" xmlns:r="http://schemas.openxmlformats.org/officeDocument/2006/relationships" xmlns:w="http://schemas.openxmlformats.org/wordprocessingml/2006/main" xmlns:w14="http://schemas.microsoft.com/office/word/2010/wordml" xmlns:w15="http://schemas.microsoft.com/office/word/2012/wordml" xmlns:w16se="http://schemas.microsoft.com/office/word/2015/wordml/symex" mc:Ignorable="w14 w15 w16se">
+<w:styles xmlns:mc="http://schemas.openxmlformats.org/markup-compatibility/2006" xmlns:r="http://schemas.openxmlformats.org/officeDocument/2006/relationships" xmlns:w="http://schemas.openxmlformats.org/wordprocessingml/2006/main" xmlns:w14="http://schemas.microsoft.com/office/word/2010/wordml" xmlns:w15="http://schemas.microsoft.com/office/word/2012/wordml" xmlns:w16cex="http://schemas.microsoft.com/office/word/2018/wordml/cex" xmlns:w16cid="http://schemas.microsoft.com/office/word/2016/wordml/cid" xmlns:w16="http://schemas.microsoft.com/office/word/2018/wordml" xmlns:w16sdtdh="http://schemas.microsoft.com/office/word/2020/wordml/sdtdatahash" xmlns:w16se="http://schemas.microsoft.com/office/word/2015/wordml/symex" mc:Ignorable="w14 w15 w16se w16cid w16 w16cex w16sdtdh">
   <w:docDefaults>
     <w:rPrDefault>
       <w:rPr>
@@ -2285,7 +2311,7 @@
         <w:kern w:val="2"/>
         <w:sz w:val="22"/>
         <w:szCs w:val="22"/>
-        <w:lang w:val="en-PK" w:eastAsia="en-US" w:bidi="ar-SA"/>
+        <w:lang w:eastAsia="en-US" w:bidi="ar-SA"/>
         <w14:ligatures w14:val="standardContextual"/>
       </w:rPr>
     </w:rPrDefault>
@@ -2295,7 +2321,7 @@
       </w:pPr>
     </w:pPrDefault>
   </w:docDefaults>
-  <w:latentStyles w:defLockedState="0" w:defUIPriority="99" w:defSemiHidden="0" w:defUnhideWhenUsed="0" w:defQFormat="0" w:count="371">
+  <w:latentStyles w:defLockedState="0" w:defUIPriority="99" w:defSemiHidden="0" w:defUnhideWhenUsed="0" w:defQFormat="0" w:count="376">
     <w:lsdException w:name="Normal" w:uiPriority="0" w:qFormat="1"/>
     <w:lsdException w:name="heading 1" w:uiPriority="9" w:qFormat="1"/>
     <w:lsdException w:name="heading 2" w:semiHidden="1" w:uiPriority="9" w:unhideWhenUsed="1" w:qFormat="1"/>
@@ -2401,7 +2427,6 @@
     <w:lsdException w:name="HTML Sample" w:semiHidden="1" w:unhideWhenUsed="1"/>
     <w:lsdException w:name="HTML Typewriter" w:semiHidden="1" w:unhideWhenUsed="1"/>
     <w:lsdException w:name="HTML Variable" w:semiHidden="1" w:unhideWhenUsed="1"/>
-    <w:lsdException w:name="Normal Table" w:semiHidden="1" w:unhideWhenUsed="1"/>
     <w:lsdException w:name="annotation subject" w:semiHidden="1" w:unhideWhenUsed="1"/>
     <w:lsdException w:name="No List" w:semiHidden="1" w:unhideWhenUsed="1"/>
     <w:lsdException w:name="Outline List 1" w:semiHidden="1" w:unhideWhenUsed="1"/>
@@ -2444,11 +2469,8 @@
     <w:lsdException w:name="Table Contemporary" w:semiHidden="1" w:unhideWhenUsed="1"/>
     <w:lsdException w:name="Table Elegant" w:semiHidden="1" w:unhideWhenUsed="1"/>
     <w:lsdException w:name="Table Professional" w:semiHidden="1" w:unhideWhenUsed="1"/>
-    <w:lsdException w:name="Table Subtle 1" w:semiHidden="1" w:unhideWhenUsed="1"/>
     <w:lsdException w:name="Table Subtle 2" w:semiHidden="1" w:unhideWhenUsed="1"/>
     <w:lsdException w:name="Table Web 1" w:semiHidden="1" w:unhideWhenUsed="1"/>
-    <w:lsdException w:name="Table Web 2" w:semiHidden="1" w:unhideWhenUsed="1"/>
-    <w:lsdException w:name="Table Web 3" w:semiHidden="1" w:unhideWhenUsed="1"/>
     <w:lsdException w:name="Balloon Text" w:semiHidden="1" w:unhideWhenUsed="1"/>
     <w:lsdException w:name="Table Grid" w:uiPriority="39"/>
     <w:lsdException w:name="Table Theme" w:semiHidden="1" w:unhideWhenUsed="1"/>
@@ -2667,6 +2689,11 @@
     <w:lsdException w:name="List Table 5 Dark Accent 6" w:uiPriority="50"/>
     <w:lsdException w:name="List Table 6 Colorful Accent 6" w:uiPriority="51"/>
     <w:lsdException w:name="List Table 7 Colorful Accent 6" w:uiPriority="52"/>
+    <w:lsdException w:name="Mention" w:semiHidden="1" w:unhideWhenUsed="1"/>
+    <w:lsdException w:name="Smart Hyperlink" w:semiHidden="1" w:unhideWhenUsed="1"/>
+    <w:lsdException w:name="Hashtag" w:semiHidden="1" w:unhideWhenUsed="1"/>
+    <w:lsdException w:name="Unresolved Mention" w:semiHidden="1" w:unhideWhenUsed="1"/>
+    <w:lsdException w:name="Smart Link" w:semiHidden="1" w:unhideWhenUsed="1"/>
   </w:latentStyles>
   <w:style w:type="paragraph" w:default="1" w:styleId="Normal">
     <w:name w:val="Normal"/>
